--- a/Manual del admin.docx
+++ b/Manual del admin.docx
@@ -488,9 +488,12 @@
     <w:p>
       <w:pPr>
         <w:sectPr>
-          <w:footerReference w:type="default" r:id="rId11"/>
-          <w:headerReference w:type="first" r:id="rId12"/>
-          <w:footerReference w:type="first" r:id="rId13"/>
+          <w:headerReference w:type="even" r:id="rId11"/>
+          <w:headerReference w:type="default" r:id="rId12"/>
+          <w:footerReference w:type="even" r:id="rId13"/>
+          <w:footerReference w:type="default" r:id="rId14"/>
+          <w:headerReference w:type="first" r:id="rId15"/>
+          <w:footerReference w:type="first" r:id="rId16"/>
           <w:pgSz w:w="12240" w:h="15840" w:code="1"/>
           <w:pgMar w:top="720" w:right="720" w:bottom="0" w:left="720" w:header="0" w:footer="0" w:gutter="0"/>
           <w:cols w:space="708"/>
@@ -2736,7 +2739,7 @@
                     <pic:cNvPicPr/>
                   </pic:nvPicPr>
                   <pic:blipFill rotWithShape="1">
-                    <a:blip r:embed="rId14">
+                    <a:blip r:embed="rId17">
                       <a:extLst>
                         <a:ext uri="{28A0092B-C50C-407E-A947-70E740481C1C}">
                           <a14:useLocalDpi xmlns:a14="http://schemas.microsoft.com/office/drawing/2010/main" val="0"/>
@@ -2841,7 +2844,7 @@
                     <pic:cNvPicPr/>
                   </pic:nvPicPr>
                   <pic:blipFill>
-                    <a:blip r:embed="rId15" cstate="print">
+                    <a:blip r:embed="rId18" cstate="print">
                       <a:extLst>
                         <a:ext uri="{28A0092B-C50C-407E-A947-70E740481C1C}">
                           <a14:useLocalDpi xmlns:a14="http://schemas.microsoft.com/office/drawing/2010/main" val="0"/>
@@ -2907,7 +2910,7 @@
                     <pic:cNvPicPr/>
                   </pic:nvPicPr>
                   <pic:blipFill>
-                    <a:blip r:embed="rId16">
+                    <a:blip r:embed="rId19">
                       <a:extLst>
                         <a:ext uri="{28A0092B-C50C-407E-A947-70E740481C1C}">
                           <a14:useLocalDpi xmlns:a14="http://schemas.microsoft.com/office/drawing/2010/main" val="0"/>
@@ -3043,7 +3046,7 @@
           <w:noProof/>
         </w:rPr>
         <w:drawing>
-          <wp:inline distT="0" distB="0" distL="0" distR="0" wp14:anchorId="7B52FA85" wp14:editId="7D742094">
+          <wp:inline distT="0" distB="0" distL="0" distR="0" wp14:anchorId="7B52FA85" wp14:editId="3BED33C4">
             <wp:extent cx="1633499" cy="2020479"/>
             <wp:effectExtent l="0" t="0" r="5080" b="0"/>
             <wp:docPr id="655769682" name="Imagen 3"/>
@@ -3058,7 +3061,7 @@
                     <pic:cNvPicPr/>
                   </pic:nvPicPr>
                   <pic:blipFill>
-                    <a:blip r:embed="rId17" cstate="print">
+                    <a:blip r:embed="rId20" cstate="print">
                       <a:extLst>
                         <a:ext uri="{28A0092B-C50C-407E-A947-70E740481C1C}">
                           <a14:useLocalDpi xmlns:a14="http://schemas.microsoft.com/office/drawing/2010/main" val="0"/>
@@ -3104,7 +3107,7 @@
                     <pic:cNvPicPr/>
                   </pic:nvPicPr>
                   <pic:blipFill>
-                    <a:blip r:embed="rId18"/>
+                    <a:blip r:embed="rId21"/>
                     <a:stretch>
                       <a:fillRect/>
                     </a:stretch>
@@ -3232,7 +3235,7 @@
                     <pic:cNvPicPr/>
                   </pic:nvPicPr>
                   <pic:blipFill>
-                    <a:blip r:embed="rId19">
+                    <a:blip r:embed="rId22">
                       <a:extLst>
                         <a:ext uri="{28A0092B-C50C-407E-A947-70E740481C1C}">
                           <a14:useLocalDpi xmlns:a14="http://schemas.microsoft.com/office/drawing/2010/main" val="0"/>
@@ -3533,7 +3536,7 @@
                     <pic:cNvPicPr/>
                   </pic:nvPicPr>
                   <pic:blipFill>
-                    <a:blip r:embed="rId20" cstate="print">
+                    <a:blip r:embed="rId23" cstate="print">
                       <a:extLst>
                         <a:ext uri="{28A0092B-C50C-407E-A947-70E740481C1C}">
                           <a14:useLocalDpi xmlns:a14="http://schemas.microsoft.com/office/drawing/2010/main" val="0"/>
@@ -3607,10 +3610,10 @@
                     <pic:cNvPicPr/>
                   </pic:nvPicPr>
                   <pic:blipFill>
-                    <a:blip r:embed="rId21">
+                    <a:blip r:embed="rId24">
                       <a:extLst>
                         <a:ext uri="{96DAC541-7B7A-43D3-8B79-37D633B846F1}">
-                          <asvg:svgBlip xmlns:asvg="http://schemas.microsoft.com/office/drawing/2016/SVG/main" r:embed="rId22"/>
+                          <asvg:svgBlip xmlns:asvg="http://schemas.microsoft.com/office/drawing/2016/SVG/main" r:embed="rId25"/>
                         </a:ext>
                       </a:extLst>
                     </a:blip>
@@ -3715,7 +3718,7 @@
                     <pic:cNvPicPr/>
                   </pic:nvPicPr>
                   <pic:blipFill>
-                    <a:blip r:embed="rId23">
+                    <a:blip r:embed="rId26">
                       <a:extLst>
                         <a:ext uri="{28A0092B-C50C-407E-A947-70E740481C1C}">
                           <a14:useLocalDpi xmlns:a14="http://schemas.microsoft.com/office/drawing/2010/main" val="0"/>
@@ -3959,7 +3962,7 @@
                     <pic:cNvPicPr/>
                   </pic:nvPicPr>
                   <pic:blipFill>
-                    <a:blip r:embed="rId24">
+                    <a:blip r:embed="rId27">
                       <a:extLst>
                         <a:ext uri="{28A0092B-C50C-407E-A947-70E740481C1C}">
                           <a14:useLocalDpi xmlns:a14="http://schemas.microsoft.com/office/drawing/2010/main" val="0"/>
@@ -4000,7 +4003,7 @@
           <w:noProof/>
         </w:rPr>
         <w:drawing>
-          <wp:inline distT="0" distB="0" distL="0" distR="0" wp14:anchorId="07FE84C3" wp14:editId="66A906BB">
+          <wp:inline distT="0" distB="0" distL="0" distR="0" wp14:anchorId="07FE84C3" wp14:editId="19B47B5C">
             <wp:extent cx="5400000" cy="1691520"/>
             <wp:effectExtent l="0" t="0" r="0" b="4445"/>
             <wp:docPr id="543782597" name="Imagen 8"/>
@@ -4017,7 +4020,7 @@
                     </pic:cNvPicPr>
                   </pic:nvPicPr>
                   <pic:blipFill>
-                    <a:blip r:embed="rId25" cstate="print">
+                    <a:blip r:embed="rId28" cstate="print">
                       <a:extLst>
                         <a:ext uri="{28A0092B-C50C-407E-A947-70E740481C1C}">
                           <a14:useLocalDpi xmlns:a14="http://schemas.microsoft.com/office/drawing/2010/main" val="0"/>
@@ -4088,7 +4091,7 @@
                     <pic:cNvPicPr/>
                   </pic:nvPicPr>
                   <pic:blipFill>
-                    <a:blip r:embed="rId26">
+                    <a:blip r:embed="rId29">
                       <a:extLst>
                         <a:ext uri="{28A0092B-C50C-407E-A947-70E740481C1C}">
                           <a14:useLocalDpi xmlns:a14="http://schemas.microsoft.com/office/drawing/2010/main" val="0"/>
@@ -4158,7 +4161,7 @@
                     <pic:cNvPicPr/>
                   </pic:nvPicPr>
                   <pic:blipFill>
-                    <a:blip r:embed="rId27">
+                    <a:blip r:embed="rId30">
                       <a:extLst>
                         <a:ext uri="{28A0092B-C50C-407E-A947-70E740481C1C}">
                           <a14:useLocalDpi xmlns:a14="http://schemas.microsoft.com/office/drawing/2010/main" val="0"/>
@@ -4235,7 +4238,7 @@
                     <pic:cNvPicPr/>
                   </pic:nvPicPr>
                   <pic:blipFill>
-                    <a:blip r:embed="rId28">
+                    <a:blip r:embed="rId31">
                       <a:extLst>
                         <a:ext uri="{28A0092B-C50C-407E-A947-70E740481C1C}">
                           <a14:useLocalDpi xmlns:a14="http://schemas.microsoft.com/office/drawing/2010/main" val="0"/>
@@ -4294,7 +4297,7 @@
                     </pic:cNvPicPr>
                   </pic:nvPicPr>
                   <pic:blipFill>
-                    <a:blip r:embed="rId29" cstate="print">
+                    <a:blip r:embed="rId32" cstate="print">
                       <a:extLst>
                         <a:ext uri="{28A0092B-C50C-407E-A947-70E740481C1C}">
                           <a14:useLocalDpi xmlns:a14="http://schemas.microsoft.com/office/drawing/2010/main" val="0"/>
@@ -4367,7 +4370,7 @@
                     <pic:cNvPicPr/>
                   </pic:nvPicPr>
                   <pic:blipFill>
-                    <a:blip r:embed="rId30">
+                    <a:blip r:embed="rId33">
                       <a:extLst>
                         <a:ext uri="{28A0092B-C50C-407E-A947-70E740481C1C}">
                           <a14:useLocalDpi xmlns:a14="http://schemas.microsoft.com/office/drawing/2010/main" val="0"/>
@@ -4439,7 +4442,7 @@
                     <pic:cNvPicPr/>
                   </pic:nvPicPr>
                   <pic:blipFill>
-                    <a:blip r:embed="rId31">
+                    <a:blip r:embed="rId34">
                       <a:extLst>
                         <a:ext uri="{28A0092B-C50C-407E-A947-70E740481C1C}">
                           <a14:useLocalDpi xmlns:a14="http://schemas.microsoft.com/office/drawing/2010/main" val="0"/>
@@ -4534,7 +4537,7 @@
                     <pic:cNvPicPr/>
                   </pic:nvPicPr>
                   <pic:blipFill>
-                    <a:blip r:embed="rId32">
+                    <a:blip r:embed="rId35">
                       <a:extLst>
                         <a:ext uri="{28A0092B-C50C-407E-A947-70E740481C1C}">
                           <a14:useLocalDpi xmlns:a14="http://schemas.microsoft.com/office/drawing/2010/main" val="0"/>
@@ -4765,7 +4768,7 @@
                     <pic:cNvPicPr/>
                   </pic:nvPicPr>
                   <pic:blipFill>
-                    <a:blip r:embed="rId33"/>
+                    <a:blip r:embed="rId36"/>
                     <a:stretch>
                       <a:fillRect/>
                     </a:stretch>
@@ -4841,11 +4844,11 @@
                     <pic:cNvPicPr/>
                   </pic:nvPicPr>
                   <pic:blipFill>
-                    <a:blip r:embed="rId34">
+                    <a:blip r:embed="rId37">
                       <a:extLst>
                         <a:ext uri="{BEBA8EAE-BF5A-486C-A8C5-ECC9F3942E4B}">
                           <a14:imgProps xmlns:a14="http://schemas.microsoft.com/office/drawing/2010/main">
-                            <a14:imgLayer r:embed="rId35">
+                            <a14:imgLayer r:embed="rId38">
                               <a14:imgEffect>
                                 <a14:backgroundRemoval t="10000" b="90000" l="10000" r="90000">
                                   <a14:foregroundMark x1="19512" y1="23077" x2="41463" y2="38462"/>
@@ -4929,7 +4932,7 @@
                     <pic:cNvPicPr/>
                   </pic:nvPicPr>
                   <pic:blipFill>
-                    <a:blip r:embed="rId36"/>
+                    <a:blip r:embed="rId39"/>
                     <a:stretch>
                       <a:fillRect/>
                     </a:stretch>
@@ -5018,7 +5021,7 @@
                     <pic:cNvPicPr/>
                   </pic:nvPicPr>
                   <pic:blipFill>
-                    <a:blip r:embed="rId37"/>
+                    <a:blip r:embed="rId40"/>
                     <a:stretch>
                       <a:fillRect/>
                     </a:stretch>
@@ -5076,11 +5079,11 @@
                     <pic:cNvPicPr/>
                   </pic:nvPicPr>
                   <pic:blipFill>
-                    <a:blip r:embed="rId38">
+                    <a:blip r:embed="rId41">
                       <a:extLst>
                         <a:ext uri="{BEBA8EAE-BF5A-486C-A8C5-ECC9F3942E4B}">
                           <a14:imgProps xmlns:a14="http://schemas.microsoft.com/office/drawing/2010/main">
-                            <a14:imgLayer r:embed="rId39">
+                            <a14:imgLayer r:embed="rId42">
                               <a14:imgEffect>
                                 <a14:backgroundRemoval t="10000" b="90000" l="10000" r="90000">
                                   <a14:foregroundMark x1="44872" y1="27143" x2="48718" y2="67143"/>
@@ -5154,7 +5157,7 @@
                     <pic:cNvPicPr/>
                   </pic:nvPicPr>
                   <pic:blipFill>
-                    <a:blip r:embed="rId31">
+                    <a:blip r:embed="rId34">
                       <a:extLst>
                         <a:ext uri="{28A0092B-C50C-407E-A947-70E740481C1C}">
                           <a14:useLocalDpi xmlns:a14="http://schemas.microsoft.com/office/drawing/2010/main" val="0"/>
@@ -5246,7 +5249,7 @@
                     <pic:cNvPicPr/>
                   </pic:nvPicPr>
                   <pic:blipFill>
-                    <a:blip r:embed="rId40"/>
+                    <a:blip r:embed="rId43"/>
                     <a:stretch>
                       <a:fillRect/>
                     </a:stretch>
@@ -5364,7 +5367,7 @@
                     <pic:cNvPicPr/>
                   </pic:nvPicPr>
                   <pic:blipFill>
-                    <a:blip r:embed="rId41">
+                    <a:blip r:embed="rId44">
                       <a:extLst>
                         <a:ext uri="{28A0092B-C50C-407E-A947-70E740481C1C}">
                           <a14:useLocalDpi xmlns:a14="http://schemas.microsoft.com/office/drawing/2010/main" val="0"/>
@@ -5548,7 +5551,7 @@
                     <pic:cNvPicPr/>
                   </pic:nvPicPr>
                   <pic:blipFill>
-                    <a:blip r:embed="rId42"/>
+                    <a:blip r:embed="rId45"/>
                     <a:stretch>
                       <a:fillRect/>
                     </a:stretch>
@@ -5613,7 +5616,7 @@
                     <pic:cNvPicPr/>
                   </pic:nvPicPr>
                   <pic:blipFill>
-                    <a:blip r:embed="rId43"/>
+                    <a:blip r:embed="rId46"/>
                     <a:stretch>
                       <a:fillRect/>
                     </a:stretch>
@@ -5680,7 +5683,7 @@
                     <pic:cNvPicPr/>
                   </pic:nvPicPr>
                   <pic:blipFill>
-                    <a:blip r:embed="rId44"/>
+                    <a:blip r:embed="rId47"/>
                     <a:stretch>
                       <a:fillRect/>
                     </a:stretch>
@@ -5782,7 +5785,7 @@
                     <pic:cNvPicPr/>
                   </pic:nvPicPr>
                   <pic:blipFill>
-                    <a:blip r:embed="rId45">
+                    <a:blip r:embed="rId48">
                       <a:extLst>
                         <a:ext uri="{28A0092B-C50C-407E-A947-70E740481C1C}">
                           <a14:useLocalDpi xmlns:a14="http://schemas.microsoft.com/office/drawing/2010/main" val="0"/>
@@ -5972,7 +5975,7 @@
                     <pic:cNvPicPr/>
                   </pic:nvPicPr>
                   <pic:blipFill>
-                    <a:blip r:embed="rId46"/>
+                    <a:blip r:embed="rId49"/>
                     <a:stretch>
                       <a:fillRect/>
                     </a:stretch>
@@ -6027,7 +6030,7 @@
                     <pic:cNvPicPr/>
                   </pic:nvPicPr>
                   <pic:blipFill>
-                    <a:blip r:embed="rId47"/>
+                    <a:blip r:embed="rId50"/>
                     <a:stretch>
                       <a:fillRect/>
                     </a:stretch>
@@ -6083,7 +6086,7 @@
                     <pic:cNvPicPr/>
                   </pic:nvPicPr>
                   <pic:blipFill>
-                    <a:blip r:embed="rId48"/>
+                    <a:blip r:embed="rId51"/>
                     <a:stretch>
                       <a:fillRect/>
                     </a:stretch>
@@ -6149,7 +6152,7 @@
                     <pic:cNvPicPr/>
                   </pic:nvPicPr>
                   <pic:blipFill>
-                    <a:blip r:embed="rId49"/>
+                    <a:blip r:embed="rId52"/>
                     <a:stretch>
                       <a:fillRect/>
                     </a:stretch>
@@ -6211,7 +6214,7 @@
                     <pic:cNvPicPr/>
                   </pic:nvPicPr>
                   <pic:blipFill>
-                    <a:blip r:embed="rId50"/>
+                    <a:blip r:embed="rId53"/>
                     <a:stretch>
                       <a:fillRect/>
                     </a:stretch>
@@ -6274,7 +6277,7 @@
                     <pic:cNvPicPr/>
                   </pic:nvPicPr>
                   <pic:blipFill>
-                    <a:blip r:embed="rId51"/>
+                    <a:blip r:embed="rId54"/>
                     <a:stretch>
                       <a:fillRect/>
                     </a:stretch>
@@ -6339,7 +6342,7 @@
                     <pic:cNvPicPr/>
                   </pic:nvPicPr>
                   <pic:blipFill>
-                    <a:blip r:embed="rId52"/>
+                    <a:blip r:embed="rId55"/>
                     <a:stretch>
                       <a:fillRect/>
                     </a:stretch>
@@ -6439,7 +6442,7 @@
                     <pic:cNvPicPr/>
                   </pic:nvPicPr>
                   <pic:blipFill>
-                    <a:blip r:embed="rId53">
+                    <a:blip r:embed="rId56">
                       <a:extLst>
                         <a:ext uri="{28A0092B-C50C-407E-A947-70E740481C1C}">
                           <a14:useLocalDpi xmlns:a14="http://schemas.microsoft.com/office/drawing/2010/main" val="0"/>
@@ -6648,7 +6651,7 @@
                     <pic:cNvPicPr/>
                   </pic:nvPicPr>
                   <pic:blipFill>
-                    <a:blip r:embed="rId54"/>
+                    <a:blip r:embed="rId57"/>
                     <a:stretch>
                       <a:fillRect/>
                     </a:stretch>
@@ -6730,7 +6733,7 @@
                     <pic:cNvPicPr/>
                   </pic:nvPicPr>
                   <pic:blipFill>
-                    <a:blip r:embed="rId55"/>
+                    <a:blip r:embed="rId58"/>
                     <a:stretch>
                       <a:fillRect/>
                     </a:stretch>
@@ -6799,7 +6802,7 @@
                     <pic:cNvPicPr/>
                   </pic:nvPicPr>
                   <pic:blipFill>
-                    <a:blip r:embed="rId56"/>
+                    <a:blip r:embed="rId59"/>
                     <a:stretch>
                       <a:fillRect/>
                     </a:stretch>
@@ -6873,7 +6876,7 @@
                     <pic:cNvPicPr/>
                   </pic:nvPicPr>
                   <pic:blipFill>
-                    <a:blip r:embed="rId57"/>
+                    <a:blip r:embed="rId60"/>
                     <a:stretch>
                       <a:fillRect/>
                     </a:stretch>
@@ -6952,11 +6955,11 @@
                     <pic:cNvPicPr/>
                   </pic:nvPicPr>
                   <pic:blipFill>
-                    <a:blip r:embed="rId38">
+                    <a:blip r:embed="rId41">
                       <a:extLst>
                         <a:ext uri="{BEBA8EAE-BF5A-486C-A8C5-ECC9F3942E4B}">
                           <a14:imgProps xmlns:a14="http://schemas.microsoft.com/office/drawing/2010/main">
-                            <a14:imgLayer r:embed="rId39">
+                            <a14:imgLayer r:embed="rId42">
                               <a14:imgEffect>
                                 <a14:backgroundRemoval t="10000" b="90000" l="10000" r="90000">
                                   <a14:foregroundMark x1="44872" y1="27143" x2="48718" y2="67143"/>
@@ -7026,7 +7029,7 @@
                     <pic:cNvPicPr/>
                   </pic:nvPicPr>
                   <pic:blipFill>
-                    <a:blip r:embed="rId51"/>
+                    <a:blip r:embed="rId54"/>
                     <a:stretch>
                       <a:fillRect/>
                     </a:stretch>
@@ -7087,7 +7090,7 @@
                     <pic:cNvPicPr/>
                   </pic:nvPicPr>
                   <pic:blipFill>
-                    <a:blip r:embed="rId52"/>
+                    <a:blip r:embed="rId55"/>
                     <a:stretch>
                       <a:fillRect/>
                     </a:stretch>
@@ -7224,7 +7227,7 @@
                     <pic:cNvPicPr/>
                   </pic:nvPicPr>
                   <pic:blipFill>
-                    <a:blip r:embed="rId58">
+                    <a:blip r:embed="rId61">
                       <a:extLst>
                         <a:ext uri="{28A0092B-C50C-407E-A947-70E740481C1C}">
                           <a14:useLocalDpi xmlns:a14="http://schemas.microsoft.com/office/drawing/2010/main" val="0"/>
@@ -7439,7 +7442,7 @@
                     <pic:cNvPicPr/>
                   </pic:nvPicPr>
                   <pic:blipFill>
-                    <a:blip r:embed="rId59"/>
+                    <a:blip r:embed="rId62"/>
                     <a:stretch>
                       <a:fillRect/>
                     </a:stretch>
@@ -7519,7 +7522,7 @@
                     <pic:cNvPicPr/>
                   </pic:nvPicPr>
                   <pic:blipFill>
-                    <a:blip r:embed="rId60">
+                    <a:blip r:embed="rId63">
                       <a:extLst>
                         <a:ext uri="{28A0092B-C50C-407E-A947-70E740481C1C}">
                           <a14:useLocalDpi xmlns:a14="http://schemas.microsoft.com/office/drawing/2010/main" val="0"/>
@@ -7603,7 +7606,7 @@
                     <pic:cNvPicPr/>
                   </pic:nvPicPr>
                   <pic:blipFill>
-                    <a:blip r:embed="rId61"/>
+                    <a:blip r:embed="rId64"/>
                     <a:stretch>
                       <a:fillRect/>
                     </a:stretch>
@@ -7888,7 +7891,7 @@
                     <pic:cNvPicPr/>
                   </pic:nvPicPr>
                   <pic:blipFill>
-                    <a:blip r:embed="rId62">
+                    <a:blip r:embed="rId65">
                       <a:extLst>
                         <a:ext uri="{28A0092B-C50C-407E-A947-70E740481C1C}">
                           <a14:useLocalDpi xmlns:a14="http://schemas.microsoft.com/office/drawing/2010/main" val="0"/>
@@ -8117,7 +8120,7 @@
                     <pic:cNvPicPr/>
                   </pic:nvPicPr>
                   <pic:blipFill>
-                    <a:blip r:embed="rId63"/>
+                    <a:blip r:embed="rId66"/>
                     <a:stretch>
                       <a:fillRect/>
                     </a:stretch>
@@ -8190,7 +8193,7 @@
                     <pic:cNvPicPr/>
                   </pic:nvPicPr>
                   <pic:blipFill>
-                    <a:blip r:embed="rId50"/>
+                    <a:blip r:embed="rId53"/>
                     <a:stretch>
                       <a:fillRect/>
                     </a:stretch>
@@ -8249,7 +8252,7 @@
                     <pic:cNvPicPr/>
                   </pic:nvPicPr>
                   <pic:blipFill>
-                    <a:blip r:embed="rId64">
+                    <a:blip r:embed="rId67">
                       <a:extLst>
                         <a:ext uri="{28A0092B-C50C-407E-A947-70E740481C1C}">
                           <a14:useLocalDpi xmlns:a14="http://schemas.microsoft.com/office/drawing/2010/main" val="0"/>
@@ -8321,7 +8324,7 @@
                     <pic:cNvPicPr/>
                   </pic:nvPicPr>
                   <pic:blipFill>
-                    <a:blip r:embed="rId65">
+                    <a:blip r:embed="rId68">
                       <a:extLst>
                         <a:ext uri="{28A0092B-C50C-407E-A947-70E740481C1C}">
                           <a14:useLocalDpi xmlns:a14="http://schemas.microsoft.com/office/drawing/2010/main" val="0"/>
@@ -8434,7 +8437,7 @@
                     <pic:cNvPicPr/>
                   </pic:nvPicPr>
                   <pic:blipFill>
-                    <a:blip r:embed="rId66">
+                    <a:blip r:embed="rId69">
                       <a:extLst>
                         <a:ext uri="{28A0092B-C50C-407E-A947-70E740481C1C}">
                           <a14:useLocalDpi xmlns:a14="http://schemas.microsoft.com/office/drawing/2010/main" val="0"/>
@@ -8691,7 +8694,7 @@
                     <pic:cNvPicPr/>
                   </pic:nvPicPr>
                   <pic:blipFill>
-                    <a:blip r:embed="rId67"/>
+                    <a:blip r:embed="rId70"/>
                     <a:stretch>
                       <a:fillRect/>
                     </a:stretch>
@@ -8756,7 +8759,7 @@
                     <pic:cNvPicPr/>
                   </pic:nvPicPr>
                   <pic:blipFill>
-                    <a:blip r:embed="rId55"/>
+                    <a:blip r:embed="rId58"/>
                     <a:stretch>
                       <a:fillRect/>
                     </a:stretch>
@@ -8829,7 +8832,7 @@
                     <pic:cNvPicPr/>
                   </pic:nvPicPr>
                   <pic:blipFill>
-                    <a:blip r:embed="rId68">
+                    <a:blip r:embed="rId71">
                       <a:extLst>
                         <a:ext uri="{28A0092B-C50C-407E-A947-70E740481C1C}">
                           <a14:useLocalDpi xmlns:a14="http://schemas.microsoft.com/office/drawing/2010/main" val="0"/>
@@ -8915,7 +8918,7 @@
                     <pic:cNvPicPr/>
                   </pic:nvPicPr>
                   <pic:blipFill>
-                    <a:blip r:embed="rId69">
+                    <a:blip r:embed="rId72">
                       <a:extLst>
                         <a:ext uri="{28A0092B-C50C-407E-A947-70E740481C1C}">
                           <a14:useLocalDpi xmlns:a14="http://schemas.microsoft.com/office/drawing/2010/main" val="0"/>
@@ -9055,7 +9058,7 @@
                     <pic:cNvPicPr/>
                   </pic:nvPicPr>
                   <pic:blipFill>
-                    <a:blip r:embed="rId70">
+                    <a:blip r:embed="rId73">
                       <a:extLst>
                         <a:ext uri="{28A0092B-C50C-407E-A947-70E740481C1C}">
                           <a14:useLocalDpi xmlns:a14="http://schemas.microsoft.com/office/drawing/2010/main" val="0"/>
@@ -9306,7 +9309,7 @@
                     <pic:cNvPicPr/>
                   </pic:nvPicPr>
                   <pic:blipFill>
-                    <a:blip r:embed="rId71"/>
+                    <a:blip r:embed="rId74"/>
                     <a:stretch>
                       <a:fillRect/>
                     </a:stretch>
@@ -9394,7 +9397,7 @@
                     <pic:cNvPicPr/>
                   </pic:nvPicPr>
                   <pic:blipFill>
-                    <a:blip r:embed="rId72">
+                    <a:blip r:embed="rId75">
                       <a:extLst>
                         <a:ext uri="{28A0092B-C50C-407E-A947-70E740481C1C}">
                           <a14:useLocalDpi xmlns:a14="http://schemas.microsoft.com/office/drawing/2010/main" val="0"/>
@@ -9621,7 +9624,7 @@
                     <pic:cNvPicPr/>
                   </pic:nvPicPr>
                   <pic:blipFill>
-                    <a:blip r:embed="rId73"/>
+                    <a:blip r:embed="rId76"/>
                     <a:stretch>
                       <a:fillRect/>
                     </a:stretch>
@@ -9743,7 +9746,7 @@
                     <pic:cNvPicPr/>
                   </pic:nvPicPr>
                   <pic:blipFill>
-                    <a:blip r:embed="rId74">
+                    <a:blip r:embed="rId77">
                       <a:extLst>
                         <a:ext uri="{28A0092B-C50C-407E-A947-70E740481C1C}">
                           <a14:useLocalDpi xmlns:a14="http://schemas.microsoft.com/office/drawing/2010/main" val="0"/>
@@ -9977,7 +9980,7 @@
                     <pic:cNvPicPr/>
                   </pic:nvPicPr>
                   <pic:blipFill>
-                    <a:blip r:embed="rId75"/>
+                    <a:blip r:embed="rId78"/>
                     <a:stretch>
                       <a:fillRect/>
                     </a:stretch>
@@ -10048,7 +10051,7 @@
                     <pic:cNvPicPr/>
                   </pic:nvPicPr>
                   <pic:blipFill>
-                    <a:blip r:embed="rId76">
+                    <a:blip r:embed="rId79">
                       <a:extLst>
                         <a:ext uri="{28A0092B-C50C-407E-A947-70E740481C1C}">
                           <a14:useLocalDpi xmlns:a14="http://schemas.microsoft.com/office/drawing/2010/main" val="0"/>
@@ -10284,7 +10287,7 @@
                     <pic:cNvPicPr/>
                   </pic:nvPicPr>
                   <pic:blipFill>
-                    <a:blip r:embed="rId77"/>
+                    <a:blip r:embed="rId80"/>
                     <a:stretch>
                       <a:fillRect/>
                     </a:stretch>
@@ -10370,7 +10373,7 @@
                     <pic:cNvPicPr/>
                   </pic:nvPicPr>
                   <pic:blipFill>
-                    <a:blip r:embed="rId78"/>
+                    <a:blip r:embed="rId81"/>
                     <a:stretch>
                       <a:fillRect/>
                     </a:stretch>
@@ -10463,7 +10466,7 @@
                     <pic:cNvPicPr/>
                   </pic:nvPicPr>
                   <pic:blipFill>
-                    <a:blip r:embed="rId79">
+                    <a:blip r:embed="rId82">
                       <a:extLst>
                         <a:ext uri="{28A0092B-C50C-407E-A947-70E740481C1C}">
                           <a14:useLocalDpi xmlns:a14="http://schemas.microsoft.com/office/drawing/2010/main" val="0"/>
@@ -10662,7 +10665,7 @@
                     <pic:cNvPicPr/>
                   </pic:nvPicPr>
                   <pic:blipFill>
-                    <a:blip r:embed="rId80">
+                    <a:blip r:embed="rId83">
                       <a:extLst>
                         <a:ext uri="{28A0092B-C50C-407E-A947-70E740481C1C}">
                           <a14:useLocalDpi xmlns:a14="http://schemas.microsoft.com/office/drawing/2010/main" val="0"/>
@@ -10797,7 +10800,7 @@
                     <pic:cNvPicPr/>
                   </pic:nvPicPr>
                   <pic:blipFill>
-                    <a:blip r:embed="rId81"/>
+                    <a:blip r:embed="rId84"/>
                     <a:stretch>
                       <a:fillRect/>
                     </a:stretch>
@@ -10855,7 +10858,7 @@
           <w:noProof/>
         </w:rPr>
         <w:drawing>
-          <wp:anchor distT="0" distB="0" distL="114300" distR="114300" simplePos="0" relativeHeight="251709440" behindDoc="0" locked="0" layoutInCell="1" allowOverlap="1" wp14:anchorId="2DFC9139" wp14:editId="520F4CF0">
+          <wp:anchor distT="0" distB="0" distL="114300" distR="114300" simplePos="0" relativeHeight="251709440" behindDoc="0" locked="0" layoutInCell="1" allowOverlap="1" wp14:anchorId="2DFC9139" wp14:editId="12EFEF1A">
             <wp:simplePos x="0" y="0"/>
             <wp:positionH relativeFrom="column">
               <wp:posOffset>3391</wp:posOffset>
@@ -10880,7 +10883,7 @@
                     </pic:cNvPicPr>
                   </pic:nvPicPr>
                   <pic:blipFill>
-                    <a:blip r:embed="rId82" cstate="print">
+                    <a:blip r:embed="rId85" cstate="print">
                       <a:extLst>
                         <a:ext uri="{28A0092B-C50C-407E-A947-70E740481C1C}">
                           <a14:useLocalDpi xmlns:a14="http://schemas.microsoft.com/office/drawing/2010/main" val="0"/>
@@ -10952,7 +10955,7 @@
                     <pic:cNvPicPr/>
                   </pic:nvPicPr>
                   <pic:blipFill>
-                    <a:blip r:embed="rId83"/>
+                    <a:blip r:embed="rId86"/>
                     <a:stretch>
                       <a:fillRect/>
                     </a:stretch>
@@ -11031,7 +11034,7 @@
                     <pic:cNvPicPr/>
                   </pic:nvPicPr>
                   <pic:blipFill>
-                    <a:blip r:embed="rId84"/>
+                    <a:blip r:embed="rId87"/>
                     <a:stretch>
                       <a:fillRect/>
                     </a:stretch>
@@ -11054,7 +11057,7 @@
     </w:p>
     <w:p/>
     <w:sectPr>
-      <w:footerReference w:type="first" r:id="rId85"/>
+      <w:footerReference w:type="first" r:id="rId88"/>
       <w:pgSz w:w="12240" w:h="15840" w:code="1"/>
       <w:pgMar w:top="1134" w:right="1134" w:bottom="1134" w:left="1134" w:header="709" w:footer="431" w:gutter="0"/>
       <w:cols w:space="708"/>
@@ -11085,6 +11088,16 @@
 </file>
 
 <file path=word/footer1.xml><?xml version="1.0" encoding="utf-8"?>
+<w:ftr xmlns:wpc="http://schemas.microsoft.com/office/word/2010/wordprocessingCanvas" xmlns:cx="http://schemas.microsoft.com/office/drawing/2014/chartex" xmlns:cx1="http://schemas.microsoft.com/office/drawing/2015/9/8/chartex" xmlns:cx2="http://schemas.microsoft.com/office/drawing/2015/10/21/chartex" xmlns:cx3="http://schemas.microsoft.com/office/drawing/2016/5/9/chartex" xmlns:cx4="http://schemas.microsoft.com/office/drawing/2016/5/10/chartex" xmlns:cx5="http://schemas.microsoft.com/office/drawing/2016/5/11/chartex" xmlns:cx6="http://schemas.microsoft.com/office/drawing/2016/5/12/chartex" xmlns:cx7="http://schemas.microsoft.com/office/drawing/2016/5/13/chartex" xmlns:cx8="http://schemas.microsoft.com/office/drawing/2016/5/14/chartex" xmlns:mc="http://schemas.openxmlformats.org/markup-compatibility/2006" xmlns:aink="http://schemas.microsoft.com/office/drawing/2016/ink" xmlns:am3d="http://schemas.microsoft.com/office/drawing/2017/model3d" xmlns:o="urn:schemas-microsoft-com:office:office" xmlns:oel="http://schemas.microsoft.com/office/2019/extlst" xmlns:r="http://schemas.openxmlformats.org/officeDocument/2006/relationships" xmlns:m="http://schemas.openxmlformats.org/officeDocument/2006/math" xmlns:v="urn:schemas-microsoft-com:vml" xmlns:wp14="http://schemas.microsoft.com/office/word/2010/wordprocessingDrawing" xmlns:wp="http://schemas.openxmlformats.org/drawingml/2006/wordprocessingDrawing" xmlns:w10="urn:schemas-microsoft-com:office:word" xmlns:w="http://schemas.openxmlformats.org/wordprocessingml/2006/main" xmlns:w14="http://schemas.microsoft.com/office/word/2010/wordml" xmlns:w15="http://schemas.microsoft.com/office/word/2012/wordml" xmlns:w16cex="http://schemas.microsoft.com/office/word/2018/wordml/cex" xmlns:w16cid="http://schemas.microsoft.com/office/word/2016/wordml/cid" xmlns:w16="http://schemas.microsoft.com/office/word/2018/wordml" xmlns:w16du="http://schemas.microsoft.com/office/word/2023/wordml/word16du" xmlns:w16sdtdh="http://schemas.microsoft.com/office/word/2020/wordml/sdtdatahash" xmlns:w16se="http://schemas.microsoft.com/office/word/2015/wordml/symex" xmlns:wpg="http://schemas.microsoft.com/office/word/2010/wordprocessingGroup" xmlns:wpi="http://schemas.microsoft.com/office/word/2010/wordprocessingInk" xmlns:wne="http://schemas.microsoft.com/office/word/2006/wordml" xmlns:wps="http://schemas.microsoft.com/office/word/2010/wordprocessingShape" mc:Ignorable="w14 w15 w16se w16cid w16 w16cex w16sdtdh w16du wp14">
+  <w:p>
+    <w:pPr>
+      <w:pStyle w:val="Piedepgina"/>
+    </w:pPr>
+  </w:p>
+</w:ftr>
+</file>
+
+<file path=word/footer2.xml><?xml version="1.0" encoding="utf-8"?>
 <w:ftr xmlns:wpc="http://schemas.microsoft.com/office/word/2010/wordprocessingCanvas" xmlns:cx="http://schemas.microsoft.com/office/drawing/2014/chartex" xmlns:cx1="http://schemas.microsoft.com/office/drawing/2015/9/8/chartex" xmlns:cx2="http://schemas.microsoft.com/office/drawing/2015/10/21/chartex" xmlns:cx3="http://schemas.microsoft.com/office/drawing/2016/5/9/chartex" xmlns:cx4="http://schemas.microsoft.com/office/drawing/2016/5/10/chartex" xmlns:cx5="http://schemas.microsoft.com/office/drawing/2016/5/11/chartex" xmlns:cx6="http://schemas.microsoft.com/office/drawing/2016/5/12/chartex" xmlns:cx7="http://schemas.microsoft.com/office/drawing/2016/5/13/chartex" xmlns:cx8="http://schemas.microsoft.com/office/drawing/2016/5/14/chartex" xmlns:mc="http://schemas.openxmlformats.org/markup-compatibility/2006" xmlns:aink="http://schemas.microsoft.com/office/drawing/2016/ink" xmlns:am3d="http://schemas.microsoft.com/office/drawing/2017/model3d" xmlns:o="urn:schemas-microsoft-com:office:office" xmlns:oel="http://schemas.microsoft.com/office/2019/extlst" xmlns:r="http://schemas.openxmlformats.org/officeDocument/2006/relationships" xmlns:m="http://schemas.openxmlformats.org/officeDocument/2006/math" xmlns:v="urn:schemas-microsoft-com:vml" xmlns:wp14="http://schemas.microsoft.com/office/word/2010/wordprocessingDrawing" xmlns:wp="http://schemas.openxmlformats.org/drawingml/2006/wordprocessingDrawing" xmlns:w10="urn:schemas-microsoft-com:office:word" xmlns:w="http://schemas.openxmlformats.org/wordprocessingml/2006/main" xmlns:w14="http://schemas.microsoft.com/office/word/2010/wordml" xmlns:w15="http://schemas.microsoft.com/office/word/2012/wordml" xmlns:w16cex="http://schemas.microsoft.com/office/word/2018/wordml/cex" xmlns:w16cid="http://schemas.microsoft.com/office/word/2016/wordml/cid" xmlns:w16="http://schemas.microsoft.com/office/word/2018/wordml" xmlns:w16du="http://schemas.microsoft.com/office/word/2023/wordml/word16du" xmlns:w16sdtdh="http://schemas.microsoft.com/office/word/2020/wordml/sdtdatahash" xmlns:w16se="http://schemas.microsoft.com/office/word/2015/wordml/symex" xmlns:wpg="http://schemas.microsoft.com/office/word/2010/wordprocessingGroup" xmlns:wpi="http://schemas.microsoft.com/office/word/2010/wordprocessingInk" xmlns:wne="http://schemas.microsoft.com/office/word/2006/wordml" xmlns:wps="http://schemas.microsoft.com/office/word/2010/wordprocessingShape" mc:Ignorable="w14 w15 w16se w16cid w16 w16cex w16sdtdh w16du wp14">
   <w:sdt>
     <w:sdtPr>
@@ -11102,7 +11115,6 @@
       <w:p>
         <w:pPr>
           <w:pStyle w:val="Piedepgina"/>
-          <w:jc w:val="right"/>
           <w:rPr>
             <w:sz w:val="28"/>
             <w:szCs w:val="36"/>
@@ -11113,21 +11125,14 @@
             <w:sz w:val="28"/>
             <w:szCs w:val="36"/>
           </w:rPr>
-          <w:t>Manual Administrador</w:t>
+          <w:t>MANUAL ADMINISTRADOR</w:t>
         </w:r>
         <w:r>
           <w:rPr>
             <w:sz w:val="28"/>
             <w:szCs w:val="36"/>
           </w:rPr>
-          <w:t xml:space="preserve">                                                           </w:t>
-        </w:r>
-        <w:r>
-          <w:rPr>
-            <w:sz w:val="28"/>
-            <w:szCs w:val="36"/>
-          </w:rPr>
-          <w:t xml:space="preserve"> </w:t>
+          <w:t xml:space="preserve">                                                         </w:t>
         </w:r>
         <w:r>
           <w:rPr>
@@ -11171,7 +11176,7 @@
 </w:ftr>
 </file>
 
-<file path=word/footer2.xml><?xml version="1.0" encoding="utf-8"?>
+<file path=word/footer3.xml><?xml version="1.0" encoding="utf-8"?>
 <w:ftr xmlns:wpc="http://schemas.microsoft.com/office/word/2010/wordprocessingCanvas" xmlns:cx="http://schemas.microsoft.com/office/drawing/2014/chartex" xmlns:cx1="http://schemas.microsoft.com/office/drawing/2015/9/8/chartex" xmlns:cx2="http://schemas.microsoft.com/office/drawing/2015/10/21/chartex" xmlns:cx3="http://schemas.microsoft.com/office/drawing/2016/5/9/chartex" xmlns:cx4="http://schemas.microsoft.com/office/drawing/2016/5/10/chartex" xmlns:cx5="http://schemas.microsoft.com/office/drawing/2016/5/11/chartex" xmlns:cx6="http://schemas.microsoft.com/office/drawing/2016/5/12/chartex" xmlns:cx7="http://schemas.microsoft.com/office/drawing/2016/5/13/chartex" xmlns:cx8="http://schemas.microsoft.com/office/drawing/2016/5/14/chartex" xmlns:mc="http://schemas.openxmlformats.org/markup-compatibility/2006" xmlns:aink="http://schemas.microsoft.com/office/drawing/2016/ink" xmlns:am3d="http://schemas.microsoft.com/office/drawing/2017/model3d" xmlns:o="urn:schemas-microsoft-com:office:office" xmlns:oel="http://schemas.microsoft.com/office/2019/extlst" xmlns:r="http://schemas.openxmlformats.org/officeDocument/2006/relationships" xmlns:m="http://schemas.openxmlformats.org/officeDocument/2006/math" xmlns:v="urn:schemas-microsoft-com:vml" xmlns:wp14="http://schemas.microsoft.com/office/word/2010/wordprocessingDrawing" xmlns:wp="http://schemas.openxmlformats.org/drawingml/2006/wordprocessingDrawing" xmlns:w10="urn:schemas-microsoft-com:office:word" xmlns:w="http://schemas.openxmlformats.org/wordprocessingml/2006/main" xmlns:w14="http://schemas.microsoft.com/office/word/2010/wordml" xmlns:w15="http://schemas.microsoft.com/office/word/2012/wordml" xmlns:w16cex="http://schemas.microsoft.com/office/word/2018/wordml/cex" xmlns:w16cid="http://schemas.microsoft.com/office/word/2016/wordml/cid" xmlns:w16="http://schemas.microsoft.com/office/word/2018/wordml" xmlns:w16du="http://schemas.microsoft.com/office/word/2023/wordml/word16du" xmlns:w16sdtdh="http://schemas.microsoft.com/office/word/2020/wordml/sdtdatahash" xmlns:w16se="http://schemas.microsoft.com/office/word/2015/wordml/symex" xmlns:wpg="http://schemas.microsoft.com/office/word/2010/wordprocessingGroup" xmlns:wpi="http://schemas.microsoft.com/office/word/2010/wordprocessingInk" xmlns:wne="http://schemas.microsoft.com/office/word/2006/wordml" xmlns:wps="http://schemas.microsoft.com/office/word/2010/wordprocessingShape" mc:Ignorable="w14 w15 w16se w16cid w16 w16cex w16sdtdh w16du wp14">
   <w:p>
     <w:pPr>
@@ -11186,7 +11191,7 @@
 </w:ftr>
 </file>
 
-<file path=word/footer3.xml><?xml version="1.0" encoding="utf-8"?>
+<file path=word/footer4.xml><?xml version="1.0" encoding="utf-8"?>
 <w:ftr xmlns:wpc="http://schemas.microsoft.com/office/word/2010/wordprocessingCanvas" xmlns:cx="http://schemas.microsoft.com/office/drawing/2014/chartex" xmlns:cx1="http://schemas.microsoft.com/office/drawing/2015/9/8/chartex" xmlns:cx2="http://schemas.microsoft.com/office/drawing/2015/10/21/chartex" xmlns:cx3="http://schemas.microsoft.com/office/drawing/2016/5/9/chartex" xmlns:cx4="http://schemas.microsoft.com/office/drawing/2016/5/10/chartex" xmlns:cx5="http://schemas.microsoft.com/office/drawing/2016/5/11/chartex" xmlns:cx6="http://schemas.microsoft.com/office/drawing/2016/5/12/chartex" xmlns:cx7="http://schemas.microsoft.com/office/drawing/2016/5/13/chartex" xmlns:cx8="http://schemas.microsoft.com/office/drawing/2016/5/14/chartex" xmlns:mc="http://schemas.openxmlformats.org/markup-compatibility/2006" xmlns:aink="http://schemas.microsoft.com/office/drawing/2016/ink" xmlns:am3d="http://schemas.microsoft.com/office/drawing/2017/model3d" xmlns:o="urn:schemas-microsoft-com:office:office" xmlns:oel="http://schemas.microsoft.com/office/2019/extlst" xmlns:r="http://schemas.openxmlformats.org/officeDocument/2006/relationships" xmlns:m="http://schemas.openxmlformats.org/officeDocument/2006/math" xmlns:v="urn:schemas-microsoft-com:vml" xmlns:wp14="http://schemas.microsoft.com/office/word/2010/wordprocessingDrawing" xmlns:wp="http://schemas.openxmlformats.org/drawingml/2006/wordprocessingDrawing" xmlns:w10="urn:schemas-microsoft-com:office:word" xmlns:w="http://schemas.openxmlformats.org/wordprocessingml/2006/main" xmlns:w14="http://schemas.microsoft.com/office/word/2010/wordml" xmlns:w15="http://schemas.microsoft.com/office/word/2012/wordml" xmlns:w16cex="http://schemas.microsoft.com/office/word/2018/wordml/cex" xmlns:w16cid="http://schemas.microsoft.com/office/word/2016/wordml/cid" xmlns:w16="http://schemas.microsoft.com/office/word/2018/wordml" xmlns:w16du="http://schemas.microsoft.com/office/word/2023/wordml/word16du" xmlns:w16sdtdh="http://schemas.microsoft.com/office/word/2020/wordml/sdtdatahash" xmlns:w16se="http://schemas.microsoft.com/office/word/2015/wordml/symex" xmlns:wpg="http://schemas.microsoft.com/office/word/2010/wordprocessingGroup" xmlns:wpi="http://schemas.microsoft.com/office/word/2010/wordprocessingInk" xmlns:wne="http://schemas.microsoft.com/office/word/2006/wordml" xmlns:wps="http://schemas.microsoft.com/office/word/2010/wordprocessingShape" mc:Ignorable="w14 w15 w16se w16cid w16 w16cex w16sdtdh w16du wp14">
   <w:p>
     <w:pPr>
@@ -11206,7 +11211,7 @@
         <w:sz w:val="28"/>
         <w:szCs w:val="36"/>
       </w:rPr>
-      <w:t>Manual Administrador</w:t>
+      <w:t>MANUAL ADMINISTRADOR</w:t>
     </w:r>
   </w:p>
 </w:ftr>
@@ -11232,6 +11237,26 @@
 </file>
 
 <file path=word/header1.xml><?xml version="1.0" encoding="utf-8"?>
+<w:hdr xmlns:wpc="http://schemas.microsoft.com/office/word/2010/wordprocessingCanvas" xmlns:cx="http://schemas.microsoft.com/office/drawing/2014/chartex" xmlns:cx1="http://schemas.microsoft.com/office/drawing/2015/9/8/chartex" xmlns:cx2="http://schemas.microsoft.com/office/drawing/2015/10/21/chartex" xmlns:cx3="http://schemas.microsoft.com/office/drawing/2016/5/9/chartex" xmlns:cx4="http://schemas.microsoft.com/office/drawing/2016/5/10/chartex" xmlns:cx5="http://schemas.microsoft.com/office/drawing/2016/5/11/chartex" xmlns:cx6="http://schemas.microsoft.com/office/drawing/2016/5/12/chartex" xmlns:cx7="http://schemas.microsoft.com/office/drawing/2016/5/13/chartex" xmlns:cx8="http://schemas.microsoft.com/office/drawing/2016/5/14/chartex" xmlns:mc="http://schemas.openxmlformats.org/markup-compatibility/2006" xmlns:aink="http://schemas.microsoft.com/office/drawing/2016/ink" xmlns:am3d="http://schemas.microsoft.com/office/drawing/2017/model3d" xmlns:o="urn:schemas-microsoft-com:office:office" xmlns:oel="http://schemas.microsoft.com/office/2019/extlst" xmlns:r="http://schemas.openxmlformats.org/officeDocument/2006/relationships" xmlns:m="http://schemas.openxmlformats.org/officeDocument/2006/math" xmlns:v="urn:schemas-microsoft-com:vml" xmlns:wp14="http://schemas.microsoft.com/office/word/2010/wordprocessingDrawing" xmlns:wp="http://schemas.openxmlformats.org/drawingml/2006/wordprocessingDrawing" xmlns:w10="urn:schemas-microsoft-com:office:word" xmlns:w="http://schemas.openxmlformats.org/wordprocessingml/2006/main" xmlns:w14="http://schemas.microsoft.com/office/word/2010/wordml" xmlns:w15="http://schemas.microsoft.com/office/word/2012/wordml" xmlns:w16cex="http://schemas.microsoft.com/office/word/2018/wordml/cex" xmlns:w16cid="http://schemas.microsoft.com/office/word/2016/wordml/cid" xmlns:w16="http://schemas.microsoft.com/office/word/2018/wordml" xmlns:w16du="http://schemas.microsoft.com/office/word/2023/wordml/word16du" xmlns:w16sdtdh="http://schemas.microsoft.com/office/word/2020/wordml/sdtdatahash" xmlns:w16se="http://schemas.microsoft.com/office/word/2015/wordml/symex" xmlns:wpg="http://schemas.microsoft.com/office/word/2010/wordprocessingGroup" xmlns:wpi="http://schemas.microsoft.com/office/word/2010/wordprocessingInk" xmlns:wne="http://schemas.microsoft.com/office/word/2006/wordml" xmlns:wps="http://schemas.microsoft.com/office/word/2010/wordprocessingShape" mc:Ignorable="w14 w15 w16se w16cid w16 w16cex w16sdtdh w16du wp14">
+  <w:p>
+    <w:pPr>
+      <w:pStyle w:val="Encabezado"/>
+    </w:pPr>
+  </w:p>
+</w:hdr>
+</file>
+
+<file path=word/header2.xml><?xml version="1.0" encoding="utf-8"?>
+<w:hdr xmlns:wpc="http://schemas.microsoft.com/office/word/2010/wordprocessingCanvas" xmlns:cx="http://schemas.microsoft.com/office/drawing/2014/chartex" xmlns:cx1="http://schemas.microsoft.com/office/drawing/2015/9/8/chartex" xmlns:cx2="http://schemas.microsoft.com/office/drawing/2015/10/21/chartex" xmlns:cx3="http://schemas.microsoft.com/office/drawing/2016/5/9/chartex" xmlns:cx4="http://schemas.microsoft.com/office/drawing/2016/5/10/chartex" xmlns:cx5="http://schemas.microsoft.com/office/drawing/2016/5/11/chartex" xmlns:cx6="http://schemas.microsoft.com/office/drawing/2016/5/12/chartex" xmlns:cx7="http://schemas.microsoft.com/office/drawing/2016/5/13/chartex" xmlns:cx8="http://schemas.microsoft.com/office/drawing/2016/5/14/chartex" xmlns:mc="http://schemas.openxmlformats.org/markup-compatibility/2006" xmlns:aink="http://schemas.microsoft.com/office/drawing/2016/ink" xmlns:am3d="http://schemas.microsoft.com/office/drawing/2017/model3d" xmlns:o="urn:schemas-microsoft-com:office:office" xmlns:oel="http://schemas.microsoft.com/office/2019/extlst" xmlns:r="http://schemas.openxmlformats.org/officeDocument/2006/relationships" xmlns:m="http://schemas.openxmlformats.org/officeDocument/2006/math" xmlns:v="urn:schemas-microsoft-com:vml" xmlns:wp14="http://schemas.microsoft.com/office/word/2010/wordprocessingDrawing" xmlns:wp="http://schemas.openxmlformats.org/drawingml/2006/wordprocessingDrawing" xmlns:w10="urn:schemas-microsoft-com:office:word" xmlns:w="http://schemas.openxmlformats.org/wordprocessingml/2006/main" xmlns:w14="http://schemas.microsoft.com/office/word/2010/wordml" xmlns:w15="http://schemas.microsoft.com/office/word/2012/wordml" xmlns:w16cex="http://schemas.microsoft.com/office/word/2018/wordml/cex" xmlns:w16cid="http://schemas.microsoft.com/office/word/2016/wordml/cid" xmlns:w16="http://schemas.microsoft.com/office/word/2018/wordml" xmlns:w16du="http://schemas.microsoft.com/office/word/2023/wordml/word16du" xmlns:w16sdtdh="http://schemas.microsoft.com/office/word/2020/wordml/sdtdatahash" xmlns:w16se="http://schemas.microsoft.com/office/word/2015/wordml/symex" xmlns:wpg="http://schemas.microsoft.com/office/word/2010/wordprocessingGroup" xmlns:wpi="http://schemas.microsoft.com/office/word/2010/wordprocessingInk" xmlns:wne="http://schemas.microsoft.com/office/word/2006/wordml" xmlns:wps="http://schemas.microsoft.com/office/word/2010/wordprocessingShape" mc:Ignorable="w14 w15 w16se w16cid w16 w16cex w16sdtdh w16du wp14">
+  <w:p>
+    <w:pPr>
+      <w:pStyle w:val="Encabezado"/>
+    </w:pPr>
+  </w:p>
+</w:hdr>
+</file>
+
+<file path=word/header3.xml><?xml version="1.0" encoding="utf-8"?>
 <w:hdr xmlns:wpc="http://schemas.microsoft.com/office/word/2010/wordprocessingCanvas" xmlns:cx="http://schemas.microsoft.com/office/drawing/2014/chartex" xmlns:cx1="http://schemas.microsoft.com/office/drawing/2015/9/8/chartex" xmlns:cx2="http://schemas.microsoft.com/office/drawing/2015/10/21/chartex" xmlns:cx3="http://schemas.microsoft.com/office/drawing/2016/5/9/chartex" xmlns:cx4="http://schemas.microsoft.com/office/drawing/2016/5/10/chartex" xmlns:cx5="http://schemas.microsoft.com/office/drawing/2016/5/11/chartex" xmlns:cx6="http://schemas.microsoft.com/office/drawing/2016/5/12/chartex" xmlns:cx7="http://schemas.microsoft.com/office/drawing/2016/5/13/chartex" xmlns:cx8="http://schemas.microsoft.com/office/drawing/2016/5/14/chartex" xmlns:mc="http://schemas.openxmlformats.org/markup-compatibility/2006" xmlns:aink="http://schemas.microsoft.com/office/drawing/2016/ink" xmlns:am3d="http://schemas.microsoft.com/office/drawing/2017/model3d" xmlns:o="urn:schemas-microsoft-com:office:office" xmlns:oel="http://schemas.microsoft.com/office/2019/extlst" xmlns:r="http://schemas.openxmlformats.org/officeDocument/2006/relationships" xmlns:m="http://schemas.openxmlformats.org/officeDocument/2006/math" xmlns:v="urn:schemas-microsoft-com:vml" xmlns:wp14="http://schemas.microsoft.com/office/word/2010/wordprocessingDrawing" xmlns:wp="http://schemas.openxmlformats.org/drawingml/2006/wordprocessingDrawing" xmlns:w10="urn:schemas-microsoft-com:office:word" xmlns:w="http://schemas.openxmlformats.org/wordprocessingml/2006/main" xmlns:w14="http://schemas.microsoft.com/office/word/2010/wordml" xmlns:w15="http://schemas.microsoft.com/office/word/2012/wordml" xmlns:w16cex="http://schemas.microsoft.com/office/word/2018/wordml/cex" xmlns:w16cid="http://schemas.microsoft.com/office/word/2016/wordml/cid" xmlns:w16="http://schemas.microsoft.com/office/word/2018/wordml" xmlns:w16du="http://schemas.microsoft.com/office/word/2023/wordml/word16du" xmlns:w16sdtdh="http://schemas.microsoft.com/office/word/2020/wordml/sdtdatahash" xmlns:w16se="http://schemas.microsoft.com/office/word/2015/wordml/symex" xmlns:wpg="http://schemas.microsoft.com/office/word/2010/wordprocessingGroup" xmlns:wpi="http://schemas.microsoft.com/office/word/2010/wordprocessingInk" xmlns:wne="http://schemas.microsoft.com/office/word/2006/wordml" xmlns:wps="http://schemas.microsoft.com/office/word/2010/wordprocessingShape" mc:Ignorable="w14 w15 w16se w16cid w16 w16cex w16sdtdh w16du wp14">
   <w:p>
     <w:pPr>
@@ -16832,10 +16857,39 @@
 </file>
 
 <file path=customXml/item1.xml><?xml version="1.0" encoding="utf-8"?>
+<p:properties xmlns:p="http://schemas.microsoft.com/office/2006/metadata/properties" xmlns:xsi="http://www.w3.org/2001/XMLSchema-instance" xmlns:pc="http://schemas.microsoft.com/office/infopath/2007/PartnerControls">
+  <documentManagement>
+    <_ip_UnifiedCompliancePolicyUIAction xmlns="http://schemas.microsoft.com/sharepoint/v3" xsi:nil="true"/>
+    <Image xmlns="71af3243-3dd4-4a8d-8c0d-dd76da1f02a5">
+      <Url xsi:nil="true"/>
+      <Description xsi:nil="true"/>
+    </Image>
+    <Status xmlns="71af3243-3dd4-4a8d-8c0d-dd76da1f02a5">Not started</Status>
+    <Background xmlns="71af3243-3dd4-4a8d-8c0d-dd76da1f02a5">false</Background>
+    <_ip_UnifiedCompliancePolicyProperties xmlns="http://schemas.microsoft.com/sharepoint/v3" xsi:nil="true"/>
+    <ImageTagsTaxHTField xmlns="71af3243-3dd4-4a8d-8c0d-dd76da1f02a5">
+      <Terms xmlns="http://schemas.microsoft.com/office/infopath/2007/PartnerControls"/>
+    </ImageTagsTaxHTField>
+    <TaxCatchAll xmlns="230e9df3-be65-4c73-a93b-d1236ebd677e" xsi:nil="true"/>
+    <MediaServiceKeyPoints xmlns="71af3243-3dd4-4a8d-8c0d-dd76da1f02a5" xsi:nil="true"/>
+  </documentManagement>
+</p:properties>
+</file>
+
+<file path=customXml/item2.xml><?xml version="1.0" encoding="utf-8"?>
 <b:Sources xmlns:b="http://schemas.openxmlformats.org/officeDocument/2006/bibliography" xmlns="http://schemas.openxmlformats.org/officeDocument/2006/bibliography" SelectedStyle="\APASixthEditionOfficeOnline.xsl" StyleName="APA" Version="6"/>
 </file>
 
-<file path=customXml/item2.xml><?xml version="1.0" encoding="utf-8"?>
+<file path=customXml/item3.xml><?xml version="1.0" encoding="utf-8"?>
+<?mso-contentType ?>
+<FormTemplates xmlns="http://schemas.microsoft.com/sharepoint/v3/contenttype/forms">
+  <Display>DocumentLibraryForm</Display>
+  <Edit>DocumentLibraryForm</Edit>
+  <New>DocumentLibraryForm</New>
+</FormTemplates>
+</file>
+
+<file path=customXml/item4.xml><?xml version="1.0" encoding="utf-8"?>
 <ct:contentTypeSchema xmlns:ct="http://schemas.microsoft.com/office/2006/metadata/contentType" xmlns:ma="http://schemas.microsoft.com/office/2006/metadata/properties/metaAttributes" ct:_="" ma:_="" ma:contentTypeName="Document" ma:contentTypeID="0x01010079F111ED35F8CC479449609E8A0923A6" ma:contentTypeVersion="28" ma:contentTypeDescription="Create a new document." ma:contentTypeScope="" ma:versionID="60f5a4f2d2b0abadcf532d48ebf9cb71">
   <xsd:schema xmlns:xsd="http://www.w3.org/2001/XMLSchema" xmlns:xs="http://www.w3.org/2001/XMLSchema" xmlns:p="http://schemas.microsoft.com/office/2006/metadata/properties" xmlns:ns1="http://schemas.microsoft.com/sharepoint/v3" xmlns:ns2="71af3243-3dd4-4a8d-8c0d-dd76da1f02a5" xmlns:ns3="16c05727-aa75-4e4a-9b5f-8a80a1165891" xmlns:ns4="230e9df3-be65-4c73-a93b-d1236ebd677e" targetNamespace="http://schemas.microsoft.com/office/2006/metadata/properties" ma:root="true" ma:fieldsID="7dd78129e6a1811f84807ad11c651531" ns1:_="" ns2:_="" ns3:_="" ns4:_="">
     <xsd:import namespace="http://schemas.microsoft.com/sharepoint/v3"/>
@@ -17147,36 +17201,19 @@
 </ct:contentTypeSchema>
 </file>
 
-<file path=customXml/item3.xml><?xml version="1.0" encoding="utf-8"?>
-<p:properties xmlns:p="http://schemas.microsoft.com/office/2006/metadata/properties" xmlns:xsi="http://www.w3.org/2001/XMLSchema-instance" xmlns:pc="http://schemas.microsoft.com/office/infopath/2007/PartnerControls">
-  <documentManagement>
-    <_ip_UnifiedCompliancePolicyUIAction xmlns="http://schemas.microsoft.com/sharepoint/v3" xsi:nil="true"/>
-    <Image xmlns="71af3243-3dd4-4a8d-8c0d-dd76da1f02a5">
-      <Url xsi:nil="true"/>
-      <Description xsi:nil="true"/>
-    </Image>
-    <Status xmlns="71af3243-3dd4-4a8d-8c0d-dd76da1f02a5">Not started</Status>
-    <Background xmlns="71af3243-3dd4-4a8d-8c0d-dd76da1f02a5">false</Background>
-    <_ip_UnifiedCompliancePolicyProperties xmlns="http://schemas.microsoft.com/sharepoint/v3" xsi:nil="true"/>
-    <ImageTagsTaxHTField xmlns="71af3243-3dd4-4a8d-8c0d-dd76da1f02a5">
-      <Terms xmlns="http://schemas.microsoft.com/office/infopath/2007/PartnerControls"/>
-    </ImageTagsTaxHTField>
-    <TaxCatchAll xmlns="230e9df3-be65-4c73-a93b-d1236ebd677e" xsi:nil="true"/>
-    <MediaServiceKeyPoints xmlns="71af3243-3dd4-4a8d-8c0d-dd76da1f02a5" xsi:nil="true"/>
-  </documentManagement>
-</p:properties>
+<file path=customXml/itemProps1.xml><?xml version="1.0" encoding="utf-8"?>
+<ds:datastoreItem xmlns:ds="http://schemas.openxmlformats.org/officeDocument/2006/customXml" ds:itemID="{DE8A59C2-D2E8-40C9-83E6-36198F88AD29}">
+  <ds:schemaRefs>
+    <ds:schemaRef ds:uri="http://schemas.microsoft.com/office/2006/metadata/properties"/>
+    <ds:schemaRef ds:uri="http://schemas.microsoft.com/office/infopath/2007/PartnerControls"/>
+    <ds:schemaRef ds:uri="http://schemas.microsoft.com/sharepoint/v3"/>
+    <ds:schemaRef ds:uri="71af3243-3dd4-4a8d-8c0d-dd76da1f02a5"/>
+    <ds:schemaRef ds:uri="230e9df3-be65-4c73-a93b-d1236ebd677e"/>
+  </ds:schemaRefs>
+</ds:datastoreItem>
 </file>
 
-<file path=customXml/item4.xml><?xml version="1.0" encoding="utf-8"?>
-<?mso-contentType ?>
-<FormTemplates xmlns="http://schemas.microsoft.com/sharepoint/v3/contenttype/forms">
-  <Display>DocumentLibraryForm</Display>
-  <Edit>DocumentLibraryForm</Edit>
-  <New>DocumentLibraryForm</New>
-</FormTemplates>
-</file>
-
-<file path=customXml/itemProps1.xml><?xml version="1.0" encoding="utf-8"?>
+<file path=customXml/itemProps2.xml><?xml version="1.0" encoding="utf-8"?>
 <ds:datastoreItem xmlns:ds="http://schemas.openxmlformats.org/officeDocument/2006/customXml" ds:itemID="{12C17F03-4F29-4254-AF4F-153F7ED8D05E}">
   <ds:schemaRefs>
     <ds:schemaRef ds:uri="http://schemas.openxmlformats.org/officeDocument/2006/bibliography"/>
@@ -17184,7 +17221,15 @@
 </ds:datastoreItem>
 </file>
 
-<file path=customXml/itemProps2.xml><?xml version="1.0" encoding="utf-8"?>
+<file path=customXml/itemProps3.xml><?xml version="1.0" encoding="utf-8"?>
+<ds:datastoreItem xmlns:ds="http://schemas.openxmlformats.org/officeDocument/2006/customXml" ds:itemID="{B5DFF164-3CFC-443D-84DD-027A5EBE205B}">
+  <ds:schemaRefs>
+    <ds:schemaRef ds:uri="http://schemas.microsoft.com/sharepoint/v3/contenttype/forms"/>
+  </ds:schemaRefs>
+</ds:datastoreItem>
+</file>
+
+<file path=customXml/itemProps4.xml><?xml version="1.0" encoding="utf-8"?>
 <ds:datastoreItem xmlns:ds="http://schemas.openxmlformats.org/officeDocument/2006/customXml" ds:itemID="{3D6332F6-ACB6-4984-B229-DA3FF6BDB3D0}">
   <ds:schemaRefs>
     <ds:schemaRef ds:uri="http://schemas.microsoft.com/office/2006/metadata/contentType"/>
@@ -17205,26 +17250,6 @@
 </ds:datastoreItem>
 </file>
 
-<file path=customXml/itemProps3.xml><?xml version="1.0" encoding="utf-8"?>
-<ds:datastoreItem xmlns:ds="http://schemas.openxmlformats.org/officeDocument/2006/customXml" ds:itemID="{DE8A59C2-D2E8-40C9-83E6-36198F88AD29}">
-  <ds:schemaRefs>
-    <ds:schemaRef ds:uri="http://schemas.microsoft.com/office/2006/metadata/properties"/>
-    <ds:schemaRef ds:uri="http://schemas.microsoft.com/office/infopath/2007/PartnerControls"/>
-    <ds:schemaRef ds:uri="http://schemas.microsoft.com/sharepoint/v3"/>
-    <ds:schemaRef ds:uri="71af3243-3dd4-4a8d-8c0d-dd76da1f02a5"/>
-    <ds:schemaRef ds:uri="230e9df3-be65-4c73-a93b-d1236ebd677e"/>
-  </ds:schemaRefs>
-</ds:datastoreItem>
-</file>
-
-<file path=customXml/itemProps4.xml><?xml version="1.0" encoding="utf-8"?>
-<ds:datastoreItem xmlns:ds="http://schemas.openxmlformats.org/officeDocument/2006/customXml" ds:itemID="{B5DFF164-3CFC-443D-84DD-027A5EBE205B}">
-  <ds:schemaRefs>
-    <ds:schemaRef ds:uri="http://schemas.microsoft.com/sharepoint/v3/contenttype/forms"/>
-  </ds:schemaRefs>
-</ds:datastoreItem>
-</file>
-
 <file path=docMetadata/LabelInfo.xml><?xml version="1.0" encoding="utf-8"?>
 <clbl:labelList xmlns:clbl="http://schemas.microsoft.com/office/2020/mipLabelMetadata"/>
 </file>